--- a/ISE_Entrance_Submission.docx
+++ b/ISE_Entrance_Submission.docx
@@ -56,9 +56,51 @@
         <w:rPr>
           <w:b/>
           <w:bCs/>
+          <w:u w:val="single"/>
+        </w:rPr>
+      </w:pPr>
+    </w:p>
+    <w:p>
+      <w:pPr>
+        <w:rPr>
+          <w:b/>
+          <w:bCs/>
+        </w:rPr>
+      </w:pPr>
+      <w:r>
+        <w:rPr>
+          <w:b/>
+          <w:bCs/>
+        </w:rPr>
+        <w:t>Please find all code and images relating to my submission in the following GitHub Repository –</w:t>
+      </w:r>
+      <w:r>
+        <w:rPr>
+          <w:b/>
+          <w:bCs/>
           <w:sz w:val="28"/>
           <w:szCs w:val="28"/>
         </w:rPr>
+        <w:t xml:space="preserve"> </w:t>
+      </w:r>
+      <w:hyperlink r:id="rId4" w:history="1">
+        <w:r>
+          <w:rPr>
+            <w:rStyle w:val="Hyperlink"/>
+            <w:b/>
+            <w:bCs/>
+          </w:rPr>
+          <w:t>https://github.com/markmannion/MarkMannion_ISE</w:t>
+        </w:r>
+      </w:hyperlink>
+    </w:p>
+    <w:p>
+      <w:pPr>
+        <w:rPr>
+          <w:b/>
+          <w:bCs/>
+          <w:u w:val="single"/>
+        </w:rPr>
       </w:pPr>
     </w:p>
     <w:p>
@@ -87,10 +129,28 @@
     <w:p/>
     <w:p>
       <w:r>
-        <w:t xml:space="preserve">One of the main parts of golf is knowing what club to hit </w:t>
-      </w:r>
-      <w:r>
-        <w:t xml:space="preserve">relative to the distance you have left on a hole. You can learn how far you carry the ball in the air to help with this problem which will enable you to hit better shots. However oftentimes the yardage that you have left into the green is a flat yardage without taking the slope of the hole, the wind speed or the temperature into account. In my project my main aim was to create a quick and easy to use tool on Python to bring all of these variables into the equation and make the task of </w:t>
+        <w:t xml:space="preserve">One of the main parts of </w:t>
+      </w:r>
+      <w:r>
+        <w:t>improving your golf game</w:t>
+      </w:r>
+      <w:r>
+        <w:t xml:space="preserve"> is knowing what club to hit </w:t>
+      </w:r>
+      <w:r>
+        <w:t>relative to the distance you have left on a hole</w:t>
+      </w:r>
+      <w:r>
+        <w:t>. This enables you to</w:t>
+      </w:r>
+      <w:r>
+        <w:t xml:space="preserve"> hit better shots. </w:t>
+      </w:r>
+      <w:r>
+        <w:t>O</w:t>
+      </w:r>
+      <w:r>
+        <w:t xml:space="preserve">ftentimes the yardage that you have left into the green is a flat yardage without taking the slope of the hole, the wind speed or the temperature into account. In my project my main aim was to create a quick and easy to use tool to bring all of these variables into the equation and make the task of </w:t>
       </w:r>
       <w:r>
         <w:t>gauging</w:t>
@@ -114,16 +174,19 @@
           <w:bCs/>
           <w:u w:val="single"/>
         </w:rPr>
-        <w:t>Data Collection</w:t>
+        <w:t>Intitial Research</w:t>
       </w:r>
     </w:p>
     <w:p/>
     <w:p>
       <w:r>
-        <w:t>I started this project by going to the golf club that I am a member at, Fota Island Golf Club and played a round of golf only using yardages that did not include the aforementioned variables. This resulted in being up to twenty yards short or long of the green in tricky spots due to not bringing the variables into the yardage. I then used a laser rangefinder</w:t>
-      </w:r>
-      <w:r>
-        <w:t xml:space="preserve"> (accurate to </w:t>
+        <w:t xml:space="preserve">I conducted my own research as well as </w:t>
+      </w:r>
+      <w:r>
+        <w:t xml:space="preserve">using </w:t>
+      </w:r>
+      <w:r>
+        <w:t xml:space="preserve">secondary sources during this project. To measure slope on the two courses I used for my project, I used a laser rangefinder (accurate to </w:t>
       </w:r>
       <m:oMath>
         <m:r>
@@ -134,180 +197,670 @@
         </m:r>
       </m:oMath>
       <w:r>
-        <w:t xml:space="preserve"> </w:t>
-      </w:r>
-      <w:r>
-        <w:t xml:space="preserve">0.5m) </w:t>
-      </w:r>
-      <w:r>
-        <w:t>to measure the slope of each of the holes on the course from four set yardages</w:t>
-      </w:r>
-      <w:r>
-        <w:t>:</w:t>
-      </w:r>
-      <w:r>
-        <w:t xml:space="preserve"> 200 yards, 150 yards, 100 yards and 50 yards. The rangefinder uses a laser that reflects off the flag to give a highly accurate yardage. Using the slope function on the rangefinder I was able to find out that the variation in distance on a number of holes could be an increase or decrease of up to ten yards due to slope. For example on the 18</w:t>
-      </w:r>
-      <w:r>
-        <w:rPr>
-          <w:vertAlign w:val="superscript"/>
-        </w:rPr>
-        <w:t>th</w:t>
-      </w:r>
-      <w:r>
-        <w:t xml:space="preserve"> hole there is a severe drop off from the fairway to the green, this resulted in </w:t>
-      </w:r>
-      <w:r>
-        <w:t xml:space="preserve">negative </w:t>
-      </w:r>
-      <w:r>
-        <w:t xml:space="preserve">3 degrees of slope which over a distance of 200 yards correlated to </w:t>
-      </w:r>
-      <w:r>
-        <w:t xml:space="preserve">9 yards less than the yardage without a slope. </w:t>
+        <w:t xml:space="preserve"> 0.5m) to measure the slope of each of the holes on the courses from four set yardages: 200 yards, 150 yards, 100 yards and 50 yards. Through this data collection I found that there was up to a 10 yard increase/decrease in yardage depending on slope. </w:t>
       </w:r>
     </w:p>
     <w:p/>
     <w:p>
       <w:r>
-        <w:t xml:space="preserve">After I had </w:t>
-      </w:r>
-      <w:r>
-        <w:t>measured</w:t>
-      </w:r>
-      <w:r>
-        <w:t xml:space="preserve"> the degrees of slope and the corresponding increase/decrease in distance I decided to look at the effect that temperature has on the golf ball. Temperature isn’t one of the biggest factor on distance when it comes to </w:t>
-      </w:r>
-      <w:r>
-        <w:t>the carry distance of a golf balls</w:t>
-      </w:r>
-      <w:r>
-        <w:t>,</w:t>
-      </w:r>
-      <w:r>
-        <w:t xml:space="preserve"> however it can still affect the golf ball. According to various articles the standard carry distance for each golf club is when the temperature is at approximately 24 degrees celscius. </w:t>
-      </w:r>
-      <w:r>
-        <w:t>For e</w:t>
-      </w:r>
-      <w:r>
-        <w:t xml:space="preserve">very increase/decrease of approx 5.5/6 degrees from that temperature the carry distance either increases or decreases by 2 yards. So for example if the temperature was to drop to 18 degrees celsius the carry would decrease by 2 yards as it is 6 degrees less than 24 degrees celsius. </w:t>
+        <w:t xml:space="preserve">I then investigated the effect that temperature has on the flight of the golf ball. According to my research the standard carry distance for each golf club is when the temperature is at approximately 24 degrees celscius. For every increase/decrease of 5.5/6 degrees celscius from that temperature,  the carry distance increases/decreases by 2 yards. </w:t>
+      </w:r>
+    </w:p>
+    <w:p>
+      <w:r>
+        <w:t xml:space="preserve">The final variable which I investigated was wind which has a massive impact on the carry distance of the golf ball. I found that for every 10 mph of tail wind/head wind the ball will carry 10 yards farther or shorter. </w:t>
       </w:r>
     </w:p>
     <w:p/>
     <w:p>
-      <w:r>
-        <w:t xml:space="preserve">The final variable which I looked at was wind which has a massive impact on the carry distance of the golf ball. According to research for every 10 mph of </w:t>
-      </w:r>
-      <w:r>
-        <w:t>tail</w:t>
-      </w:r>
-      <w:r>
-        <w:t xml:space="preserve"> wind the ball will </w:t>
-      </w:r>
-      <w:r>
+      <w:pPr>
+        <w:rPr>
+          <w:b/>
+          <w:bCs/>
+          <w:u w:val="single"/>
+        </w:rPr>
+      </w:pPr>
+      <w:r>
+        <w:rPr>
+          <w:b/>
+          <w:bCs/>
+          <w:u w:val="single"/>
+        </w:rPr>
+        <w:t>Creating the Programme</w:t>
+      </w:r>
+    </w:p>
+    <w:p/>
+    <w:p>
+      <w:r>
+        <w:t xml:space="preserve">After gathering all of the data I required, I created my Python Yardage. I started by creating user inputted variables for the temperature, wind speed, hole and yardage. I then created If/Elif statements for the wind and temperature. Also, I created four functions based on different length yardages - 200/150/100/50 yards. Finally, the programme suggests which club you should hit depending on the set clubs and corresponding distances that are in the programme. For example if you hit your 9 iron 160 yards and your 8 iron 170 yards the programme will recommend which club you should hit for the final adjusted yardage. </w:t>
+      </w:r>
+    </w:p>
+    <w:p>
+      <w:r>
+        <w:rPr>
+          <w:noProof/>
+        </w:rPr>
         <w:lastRenderedPageBreak/>
-        <w:t xml:space="preserve">carry 10 yards farther which is usually equivalent to a whole club extra. The same principle applies to </w:t>
-      </w:r>
-      <w:r>
-        <w:t>head wind, for every 10 mph of head wind the ball will carry 10 yards less.</w:t>
+        <w:drawing>
+          <wp:inline distT="0" distB="0" distL="0" distR="0" wp14:anchorId="41D095A2" wp14:editId="45AA17D0">
+            <wp:extent cx="4038600" cy="6921647"/>
+            <wp:effectExtent l="0" t="0" r="0" b="0"/>
+            <wp:docPr id="1688712209" name="Picture 2" descr="Functions from the first python script&#10;"/>
+            <wp:cNvGraphicFramePr>
+              <a:graphicFrameLocks xmlns:a="http://schemas.openxmlformats.org/drawingml/2006/main" noChangeAspect="1"/>
+            </wp:cNvGraphicFramePr>
+            <a:graphic xmlns:a="http://schemas.openxmlformats.org/drawingml/2006/main">
+              <a:graphicData uri="http://schemas.openxmlformats.org/drawingml/2006/picture">
+                <pic:pic xmlns:pic="http://schemas.openxmlformats.org/drawingml/2006/picture">
+                  <pic:nvPicPr>
+                    <pic:cNvPr id="1688712209" name="Picture 2" descr="Functions from the first python script&#10;"/>
+                    <pic:cNvPicPr/>
+                  </pic:nvPicPr>
+                  <pic:blipFill>
+                    <a:blip r:embed="rId5">
+                      <a:extLst>
+                        <a:ext uri="{28A0092B-C50C-407E-A947-70E740481C1C}">
+                          <a14:useLocalDpi xmlns:a14="http://schemas.microsoft.com/office/drawing/2010/main" val="0"/>
+                        </a:ext>
+                      </a:extLst>
+                    </a:blip>
+                    <a:stretch>
+                      <a:fillRect/>
+                    </a:stretch>
+                  </pic:blipFill>
+                  <pic:spPr>
+                    <a:xfrm>
+                      <a:off x="0" y="0"/>
+                      <a:ext cx="4071388" cy="6977841"/>
+                    </a:xfrm>
+                    <a:prstGeom prst="rect">
+                      <a:avLst/>
+                    </a:prstGeom>
+                  </pic:spPr>
+                </pic:pic>
+              </a:graphicData>
+            </a:graphic>
+          </wp:inline>
+        </w:drawing>
       </w:r>
     </w:p>
     <w:p/>
     <w:p>
-      <w:pPr>
-        <w:rPr>
-          <w:b/>
-          <w:bCs/>
-          <w:u w:val="single"/>
-        </w:rPr>
-      </w:pPr>
-      <w:r>
-        <w:rPr>
-          <w:b/>
-          <w:bCs/>
-          <w:u w:val="single"/>
-        </w:rPr>
-        <w:t>Creating the Programme</w:t>
+      <w:r>
+        <w:t xml:space="preserve">However, this code was inefficient and far too long so I replaced my If/Elif statements and functions with dictionaries. These dictionaries held my slope, temperature and wind information. I then created variables which determined which club to suggest. This was much more efficient and concise/compact. </w:t>
       </w:r>
     </w:p>
     <w:p/>
     <w:p>
       <w:r>
-        <w:t>After gathering all of the data I required, I created my Python Yardage</w:t>
-      </w:r>
-      <w:r>
-        <w:t>.</w:t>
-      </w:r>
-      <w:r>
-        <w:t xml:space="preserve"> I started by creating user inputted variables for the temperature, wind speed, hole and yardage. I then created If/Elif statements for the wind and temperature. Instead of creating long if/Elif statements for the slope I created four functions based on different length yardages to make the programme more concise (200/150/100/50 yards). </w:t>
-      </w:r>
-    </w:p>
-    <w:p/>
-    <w:p>
-      <w:r>
-        <w:t>The slope functions are kept as constant variables as they are based on my home course.  If this programme was to be used for other courses these could become user inputted variables or even information stored on external data sets that can be called upon</w:t>
-      </w:r>
-      <w:r>
-        <w:t xml:space="preserve">. </w:t>
-      </w:r>
-    </w:p>
-    <w:p/>
-    <w:p>
-      <w:r>
-        <w:t xml:space="preserve">Finally, the programme suggests </w:t>
-      </w:r>
-      <w:r>
-        <w:t>which</w:t>
-      </w:r>
-      <w:r>
-        <w:t xml:space="preserve"> club you should hit depending on the set clubs and corresponding distances that are in the programme. For example if you hit your 9 iron 160 yards and your 8 iron 170 yards the programme will recommend which club you should hit for the final adjusted yardage. </w:t>
-      </w:r>
-    </w:p>
-    <w:p/>
-    <w:p>
-      <w:pPr>
-        <w:rPr>
-          <w:b/>
-          <w:bCs/>
-          <w:u w:val="single"/>
-        </w:rPr>
-      </w:pPr>
-      <w:r>
-        <w:rPr>
-          <w:b/>
-          <w:bCs/>
-          <w:u w:val="single"/>
-        </w:rPr>
-        <w:t>Conclusion</w:t>
-      </w:r>
-    </w:p>
-    <w:p>
-      <w:pPr>
-        <w:rPr>
-          <w:b/>
-          <w:bCs/>
-          <w:u w:val="single"/>
-        </w:rPr>
-      </w:pPr>
-    </w:p>
-    <w:p>
-      <w:r>
-        <w:t>Overall I really enjoyed this project</w:t>
-      </w:r>
-      <w:r>
-        <w:t xml:space="preserve"> and seeing how to use programming to improve an everyday task</w:t>
-      </w:r>
-      <w:r>
-        <w:t xml:space="preserve">. It was very interesting to learn so much about golf ball aerodynamics and the effect of multiple variables on distance in golf. This programme helps me make better decisions when </w:t>
-      </w:r>
-      <w:r>
-        <w:t xml:space="preserve">getting yardages on course. My friends have tried it as well and have learned about the different factors affecting distance as well. I also learned a lot about functions, variables and If/Elif statements in Python which was great to further my knowledge of programming. </w:t>
+        <w:rPr>
+          <w:noProof/>
+        </w:rPr>
+        <w:lastRenderedPageBreak/>
+        <w:drawing>
+          <wp:inline distT="0" distB="0" distL="0" distR="0" wp14:anchorId="17D260FC" wp14:editId="09A7AA97">
+            <wp:extent cx="5638800" cy="6390039"/>
+            <wp:effectExtent l="0" t="0" r="0" b="0"/>
+            <wp:docPr id="1051727096" name="Picture 4"/>
+            <wp:cNvGraphicFramePr>
+              <a:graphicFrameLocks xmlns:a="http://schemas.openxmlformats.org/drawingml/2006/main" noChangeAspect="1"/>
+            </wp:cNvGraphicFramePr>
+            <a:graphic xmlns:a="http://schemas.openxmlformats.org/drawingml/2006/main">
+              <a:graphicData uri="http://schemas.openxmlformats.org/drawingml/2006/picture">
+                <pic:pic xmlns:pic="http://schemas.openxmlformats.org/drawingml/2006/picture">
+                  <pic:nvPicPr>
+                    <pic:cNvPr id="1051727096" name="Picture 1051727096"/>
+                    <pic:cNvPicPr/>
+                  </pic:nvPicPr>
+                  <pic:blipFill>
+                    <a:blip r:embed="rId6" cstate="print">
+                      <a:extLst>
+                        <a:ext uri="{28A0092B-C50C-407E-A947-70E740481C1C}">
+                          <a14:useLocalDpi xmlns:a14="http://schemas.microsoft.com/office/drawing/2010/main" val="0"/>
+                        </a:ext>
+                      </a:extLst>
+                    </a:blip>
+                    <a:stretch>
+                      <a:fillRect/>
+                    </a:stretch>
+                  </pic:blipFill>
+                  <pic:spPr>
+                    <a:xfrm>
+                      <a:off x="0" y="0"/>
+                      <a:ext cx="5667354" cy="6422397"/>
+                    </a:xfrm>
+                    <a:prstGeom prst="rect">
+                      <a:avLst/>
+                    </a:prstGeom>
+                  </pic:spPr>
+                </pic:pic>
+              </a:graphicData>
+            </a:graphic>
+          </wp:inline>
+        </w:drawing>
       </w:r>
     </w:p>
     <w:p/>
     <w:p/>
     <w:p>
+      <w:r>
+        <w:t>Upon creating these python scrip</w:t>
+      </w:r>
+      <w:r>
+        <w:t>t</w:t>
+      </w:r>
+      <w:r>
+        <w:t xml:space="preserve">s I decided to create an application using this yardage calculator. To do this I decided to use Flask for Python. This enabled me to insert my Python Flask App into whichever development interface I liked. I initially went with React Native as my interface of choice for app development however this </w:t>
+      </w:r>
+      <w:r>
+        <w:t>didn’t satisfy my own needs</w:t>
+      </w:r>
+      <w:r>
+        <w:t xml:space="preserve">. To fix this issue I changed my interface to Flutter which uses the Dart language. </w:t>
+      </w:r>
+      <w:r>
+        <w:t xml:space="preserve">Before beginning on the programming I created some prototypes on Jotform to give myself a design to work towards. </w:t>
+      </w:r>
+    </w:p>
+    <w:p>
+      <w:r>
+        <w:rPr>
+          <w:noProof/>
+        </w:rPr>
+        <w:lastRenderedPageBreak/>
+        <w:drawing>
+          <wp:inline distT="0" distB="0" distL="0" distR="0" wp14:anchorId="611E2B41" wp14:editId="20F70205">
+            <wp:extent cx="2416629" cy="5161423"/>
+            <wp:effectExtent l="0" t="0" r="0" b="0"/>
+            <wp:docPr id="1586351645" name="Picture 15" descr="A screenshot of a cell phone&#10;&#10;Description automatically generated"/>
+            <wp:cNvGraphicFramePr>
+              <a:graphicFrameLocks xmlns:a="http://schemas.openxmlformats.org/drawingml/2006/main" noChangeAspect="1"/>
+            </wp:cNvGraphicFramePr>
+            <a:graphic xmlns:a="http://schemas.openxmlformats.org/drawingml/2006/main">
+              <a:graphicData uri="http://schemas.openxmlformats.org/drawingml/2006/picture">
+                <pic:pic xmlns:pic="http://schemas.openxmlformats.org/drawingml/2006/picture">
+                  <pic:nvPicPr>
+                    <pic:cNvPr id="1586351645" name="Picture 15" descr="A screenshot of a cell phone&#10;&#10;Description automatically generated"/>
+                    <pic:cNvPicPr/>
+                  </pic:nvPicPr>
+                  <pic:blipFill rotWithShape="1">
+                    <a:blip r:embed="rId7" cstate="print">
+                      <a:extLst>
+                        <a:ext uri="{28A0092B-C50C-407E-A947-70E740481C1C}">
+                          <a14:useLocalDpi xmlns:a14="http://schemas.microsoft.com/office/drawing/2010/main" val="0"/>
+                        </a:ext>
+                      </a:extLst>
+                    </a:blip>
+                    <a:srcRect l="7613" t="1" r="8153" b="1496"/>
+                    <a:stretch/>
+                  </pic:blipFill>
+                  <pic:spPr bwMode="auto">
+                    <a:xfrm>
+                      <a:off x="0" y="0"/>
+                      <a:ext cx="2469911" cy="5275222"/>
+                    </a:xfrm>
+                    <a:prstGeom prst="rect">
+                      <a:avLst/>
+                    </a:prstGeom>
+                    <a:ln>
+                      <a:noFill/>
+                    </a:ln>
+                    <a:extLst>
+                      <a:ext uri="{53640926-AAD7-44D8-BBD7-CCE9431645EC}">
+                        <a14:shadowObscured xmlns:a14="http://schemas.microsoft.com/office/drawing/2010/main"/>
+                      </a:ext>
+                    </a:extLst>
+                  </pic:spPr>
+                </pic:pic>
+              </a:graphicData>
+            </a:graphic>
+          </wp:inline>
+        </w:drawing>
+      </w:r>
+      <w:r>
+        <w:tab/>
+      </w:r>
+      <w:r>
+        <w:rPr>
+          <w:noProof/>
+        </w:rPr>
+        <w:drawing>
+          <wp:inline distT="0" distB="0" distL="0" distR="0" wp14:anchorId="21115E71" wp14:editId="439AB3F8">
+            <wp:extent cx="2362200" cy="5116730"/>
+            <wp:effectExtent l="0" t="0" r="0" b="1905"/>
+            <wp:docPr id="1344547870" name="Picture 13" descr="A screenshot of a phone&#10;&#10;Description automatically generated"/>
+            <wp:cNvGraphicFramePr>
+              <a:graphicFrameLocks xmlns:a="http://schemas.openxmlformats.org/drawingml/2006/main" noChangeAspect="1"/>
+            </wp:cNvGraphicFramePr>
+            <a:graphic xmlns:a="http://schemas.openxmlformats.org/drawingml/2006/main">
+              <a:graphicData uri="http://schemas.openxmlformats.org/drawingml/2006/picture">
+                <pic:pic xmlns:pic="http://schemas.openxmlformats.org/drawingml/2006/picture">
+                  <pic:nvPicPr>
+                    <pic:cNvPr id="1344547870" name="Picture 13" descr="A screenshot of a phone&#10;&#10;Description automatically generated"/>
+                    <pic:cNvPicPr/>
+                  </pic:nvPicPr>
+                  <pic:blipFill rotWithShape="1">
+                    <a:blip r:embed="rId8" cstate="print">
+                      <a:extLst>
+                        <a:ext uri="{28A0092B-C50C-407E-A947-70E740481C1C}">
+                          <a14:useLocalDpi xmlns:a14="http://schemas.microsoft.com/office/drawing/2010/main" val="0"/>
+                        </a:ext>
+                      </a:extLst>
+                    </a:blip>
+                    <a:srcRect l="4197" r="4504" b="1805"/>
+                    <a:stretch/>
+                  </pic:blipFill>
+                  <pic:spPr bwMode="auto">
+                    <a:xfrm>
+                      <a:off x="0" y="0"/>
+                      <a:ext cx="2391785" cy="5180814"/>
+                    </a:xfrm>
+                    <a:prstGeom prst="rect">
+                      <a:avLst/>
+                    </a:prstGeom>
+                    <a:ln>
+                      <a:noFill/>
+                    </a:ln>
+                    <a:extLst>
+                      <a:ext uri="{53640926-AAD7-44D8-BBD7-CCE9431645EC}">
+                        <a14:shadowObscured xmlns:a14="http://schemas.microsoft.com/office/drawing/2010/main"/>
+                      </a:ext>
+                    </a:extLst>
+                  </pic:spPr>
+                </pic:pic>
+              </a:graphicData>
+            </a:graphic>
+          </wp:inline>
+        </w:drawing>
+      </w:r>
+    </w:p>
+    <w:p/>
+    <w:p>
+      <w:r>
+        <w:t xml:space="preserve">Firstly, </w:t>
+      </w:r>
+      <w:r>
+        <w:t xml:space="preserve">I integrated my Flask app into my Flutter app by running both on a local network. This enabled me to use my Flask app as the backend to run the calculations. I then created multiple classes for my </w:t>
+      </w:r>
+      <w:r>
+        <w:t>various pages.</w:t>
+      </w:r>
+    </w:p>
+    <w:p/>
+    <w:p>
+      <w:r>
+        <w:rPr>
+          <w:noProof/>
+        </w:rPr>
+        <w:lastRenderedPageBreak/>
+        <w:drawing>
+          <wp:inline distT="0" distB="0" distL="0" distR="0" wp14:anchorId="707E4F1F" wp14:editId="4F6DD53F">
+            <wp:extent cx="3332409" cy="4136571"/>
+            <wp:effectExtent l="0" t="0" r="0" b="3810"/>
+            <wp:docPr id="1217377382" name="Picture 6" descr="A screen shot of a computer program&#10;&#10;Description automatically generated"/>
+            <wp:cNvGraphicFramePr>
+              <a:graphicFrameLocks xmlns:a="http://schemas.openxmlformats.org/drawingml/2006/main" noChangeAspect="1"/>
+            </wp:cNvGraphicFramePr>
+            <a:graphic xmlns:a="http://schemas.openxmlformats.org/drawingml/2006/main">
+              <a:graphicData uri="http://schemas.openxmlformats.org/drawingml/2006/picture">
+                <pic:pic xmlns:pic="http://schemas.openxmlformats.org/drawingml/2006/picture">
+                  <pic:nvPicPr>
+                    <pic:cNvPr id="1217377382" name="Picture 6" descr="A screen shot of a computer program&#10;&#10;Description automatically generated"/>
+                    <pic:cNvPicPr/>
+                  </pic:nvPicPr>
+                  <pic:blipFill rotWithShape="1">
+                    <a:blip r:embed="rId9" cstate="print">
+                      <a:extLst>
+                        <a:ext uri="{28A0092B-C50C-407E-A947-70E740481C1C}">
+                          <a14:useLocalDpi xmlns:a14="http://schemas.microsoft.com/office/drawing/2010/main" val="0"/>
+                        </a:ext>
+                      </a:extLst>
+                    </a:blip>
+                    <a:srcRect t="3281" r="18803"/>
+                    <a:stretch/>
+                  </pic:blipFill>
+                  <pic:spPr bwMode="auto">
+                    <a:xfrm>
+                      <a:off x="0" y="0"/>
+                      <a:ext cx="3423136" cy="4249192"/>
+                    </a:xfrm>
+                    <a:prstGeom prst="rect">
+                      <a:avLst/>
+                    </a:prstGeom>
+                    <a:ln>
+                      <a:noFill/>
+                    </a:ln>
+                    <a:extLst>
+                      <a:ext uri="{53640926-AAD7-44D8-BBD7-CCE9431645EC}">
+                        <a14:shadowObscured xmlns:a14="http://schemas.microsoft.com/office/drawing/2010/main"/>
+                      </a:ext>
+                    </a:extLst>
+                  </pic:spPr>
+                </pic:pic>
+              </a:graphicData>
+            </a:graphic>
+          </wp:inline>
+        </w:drawing>
+      </w:r>
+    </w:p>
+    <w:p>
+      <w:r>
+        <w:rPr>
+          <w:noProof/>
+        </w:rPr>
+        <w:drawing>
+          <wp:inline distT="0" distB="0" distL="0" distR="0" wp14:anchorId="5FECD91D" wp14:editId="1D227EF9">
+            <wp:extent cx="3331845" cy="3966533"/>
+            <wp:effectExtent l="0" t="0" r="0" b="0"/>
+            <wp:docPr id="596209694" name="Picture 7" descr="A screen shot of a computer program&#10;&#10;Description automatically generated"/>
+            <wp:cNvGraphicFramePr>
+              <a:graphicFrameLocks xmlns:a="http://schemas.openxmlformats.org/drawingml/2006/main" noChangeAspect="1"/>
+            </wp:cNvGraphicFramePr>
+            <a:graphic xmlns:a="http://schemas.openxmlformats.org/drawingml/2006/main">
+              <a:graphicData uri="http://schemas.openxmlformats.org/drawingml/2006/picture">
+                <pic:pic xmlns:pic="http://schemas.openxmlformats.org/drawingml/2006/picture">
+                  <pic:nvPicPr>
+                    <pic:cNvPr id="596209694" name="Picture 7" descr="A screen shot of a computer program&#10;&#10;Description automatically generated"/>
+                    <pic:cNvPicPr/>
+                  </pic:nvPicPr>
+                  <pic:blipFill>
+                    <a:blip r:embed="rId10" cstate="print">
+                      <a:extLst>
+                        <a:ext uri="{28A0092B-C50C-407E-A947-70E740481C1C}">
+                          <a14:useLocalDpi xmlns:a14="http://schemas.microsoft.com/office/drawing/2010/main" val="0"/>
+                        </a:ext>
+                      </a:extLst>
+                    </a:blip>
+                    <a:stretch>
+                      <a:fillRect/>
+                    </a:stretch>
+                  </pic:blipFill>
+                  <pic:spPr>
+                    <a:xfrm>
+                      <a:off x="0" y="0"/>
+                      <a:ext cx="3391425" cy="4037463"/>
+                    </a:xfrm>
+                    <a:prstGeom prst="rect">
+                      <a:avLst/>
+                    </a:prstGeom>
+                  </pic:spPr>
+                </pic:pic>
+              </a:graphicData>
+            </a:graphic>
+          </wp:inline>
+        </w:drawing>
+      </w:r>
+    </w:p>
+    <w:p/>
+    <w:p/>
+    <w:p>
+      <w:r>
+        <w:t>After creating these classes I created a light and a dark theme for the app to suit user’s own preferences.</w:t>
+      </w:r>
+      <w:r>
+        <w:t xml:space="preserve"> These colour themes also affected the images in the app which changed to blend in with the current theme. </w:t>
+      </w:r>
+    </w:p>
+    <w:p/>
+    <w:p>
+      <w:r>
+        <w:rPr>
+          <w:noProof/>
+        </w:rPr>
+        <w:drawing>
+          <wp:inline distT="0" distB="0" distL="0" distR="0" wp14:anchorId="40435687" wp14:editId="330D3766">
+            <wp:extent cx="4428601" cy="2971800"/>
+            <wp:effectExtent l="0" t="0" r="3810" b="0"/>
+            <wp:docPr id="2102575808" name="Picture 8"/>
+            <wp:cNvGraphicFramePr>
+              <a:graphicFrameLocks xmlns:a="http://schemas.openxmlformats.org/drawingml/2006/main" noChangeAspect="1"/>
+            </wp:cNvGraphicFramePr>
+            <a:graphic xmlns:a="http://schemas.openxmlformats.org/drawingml/2006/main">
+              <a:graphicData uri="http://schemas.openxmlformats.org/drawingml/2006/picture">
+                <pic:pic xmlns:pic="http://schemas.openxmlformats.org/drawingml/2006/picture">
+                  <pic:nvPicPr>
+                    <pic:cNvPr id="2102575808" name="Picture 2102575808"/>
+                    <pic:cNvPicPr/>
+                  </pic:nvPicPr>
+                  <pic:blipFill>
+                    <a:blip r:embed="rId11" cstate="print">
+                      <a:extLst>
+                        <a:ext uri="{28A0092B-C50C-407E-A947-70E740481C1C}">
+                          <a14:useLocalDpi xmlns:a14="http://schemas.microsoft.com/office/drawing/2010/main" val="0"/>
+                        </a:ext>
+                      </a:extLst>
+                    </a:blip>
+                    <a:stretch>
+                      <a:fillRect/>
+                    </a:stretch>
+                  </pic:blipFill>
+                  <pic:spPr>
+                    <a:xfrm>
+                      <a:off x="0" y="0"/>
+                      <a:ext cx="4462776" cy="2994733"/>
+                    </a:xfrm>
+                    <a:prstGeom prst="rect">
+                      <a:avLst/>
+                    </a:prstGeom>
+                  </pic:spPr>
+                </pic:pic>
+              </a:graphicData>
+            </a:graphic>
+          </wp:inline>
+        </w:drawing>
+      </w:r>
+    </w:p>
+    <w:p/>
+    <w:p>
+      <w:r>
+        <w:rPr>
+          <w:noProof/>
+        </w:rPr>
+        <w:drawing>
+          <wp:inline distT="0" distB="0" distL="0" distR="0" wp14:anchorId="080CBE25" wp14:editId="21659731">
+            <wp:extent cx="2024801" cy="3690257"/>
+            <wp:effectExtent l="0" t="0" r="0" b="5715"/>
+            <wp:docPr id="238507017" name="Picture 9" descr="A screenshot of a cellphone&#10;&#10;Description automatically generated"/>
+            <wp:cNvGraphicFramePr>
+              <a:graphicFrameLocks xmlns:a="http://schemas.openxmlformats.org/drawingml/2006/main" noChangeAspect="1"/>
+            </wp:cNvGraphicFramePr>
+            <a:graphic xmlns:a="http://schemas.openxmlformats.org/drawingml/2006/main">
+              <a:graphicData uri="http://schemas.openxmlformats.org/drawingml/2006/picture">
+                <pic:pic xmlns:pic="http://schemas.openxmlformats.org/drawingml/2006/picture">
+                  <pic:nvPicPr>
+                    <pic:cNvPr id="238507017" name="Picture 9" descr="A screenshot of a cellphone&#10;&#10;Description automatically generated"/>
+                    <pic:cNvPicPr/>
+                  </pic:nvPicPr>
+                  <pic:blipFill>
+                    <a:blip r:embed="rId12" cstate="print">
+                      <a:extLst>
+                        <a:ext uri="{28A0092B-C50C-407E-A947-70E740481C1C}">
+                          <a14:useLocalDpi xmlns:a14="http://schemas.microsoft.com/office/drawing/2010/main" val="0"/>
+                        </a:ext>
+                      </a:extLst>
+                    </a:blip>
+                    <a:stretch>
+                      <a:fillRect/>
+                    </a:stretch>
+                  </pic:blipFill>
+                  <pic:spPr>
+                    <a:xfrm>
+                      <a:off x="0" y="0"/>
+                      <a:ext cx="2036304" cy="3711222"/>
+                    </a:xfrm>
+                    <a:prstGeom prst="rect">
+                      <a:avLst/>
+                    </a:prstGeom>
+                  </pic:spPr>
+                </pic:pic>
+              </a:graphicData>
+            </a:graphic>
+          </wp:inline>
+        </w:drawing>
+      </w:r>
+      <w:r>
+        <w:tab/>
+      </w:r>
+      <w:r>
+        <w:rPr>
+          <w:noProof/>
+        </w:rPr>
+        <w:drawing>
+          <wp:inline distT="0" distB="0" distL="0" distR="0" wp14:anchorId="39148D67" wp14:editId="23E19D8B">
+            <wp:extent cx="2010269" cy="3657600"/>
+            <wp:effectExtent l="0" t="0" r="0" b="0"/>
+            <wp:docPr id="2080471369" name="Picture 10" descr="A screenshot of a golf player&#10;&#10;Description automatically generated"/>
+            <wp:cNvGraphicFramePr>
+              <a:graphicFrameLocks xmlns:a="http://schemas.openxmlformats.org/drawingml/2006/main" noChangeAspect="1"/>
+            </wp:cNvGraphicFramePr>
+            <a:graphic xmlns:a="http://schemas.openxmlformats.org/drawingml/2006/main">
+              <a:graphicData uri="http://schemas.openxmlformats.org/drawingml/2006/picture">
+                <pic:pic xmlns:pic="http://schemas.openxmlformats.org/drawingml/2006/picture">
+                  <pic:nvPicPr>
+                    <pic:cNvPr id="2080471369" name="Picture 10" descr="A screenshot of a golf player&#10;&#10;Description automatically generated"/>
+                    <pic:cNvPicPr/>
+                  </pic:nvPicPr>
+                  <pic:blipFill>
+                    <a:blip r:embed="rId13" cstate="print">
+                      <a:extLst>
+                        <a:ext uri="{28A0092B-C50C-407E-A947-70E740481C1C}">
+                          <a14:useLocalDpi xmlns:a14="http://schemas.microsoft.com/office/drawing/2010/main" val="0"/>
+                        </a:ext>
+                      </a:extLst>
+                    </a:blip>
+                    <a:stretch>
+                      <a:fillRect/>
+                    </a:stretch>
+                  </pic:blipFill>
+                  <pic:spPr>
+                    <a:xfrm>
+                      <a:off x="0" y="0"/>
+                      <a:ext cx="2025349" cy="3685037"/>
+                    </a:xfrm>
+                    <a:prstGeom prst="rect">
+                      <a:avLst/>
+                    </a:prstGeom>
+                  </pic:spPr>
+                </pic:pic>
+              </a:graphicData>
+            </a:graphic>
+          </wp:inline>
+        </w:drawing>
+      </w:r>
+    </w:p>
+    <w:p/>
+    <w:p/>
+    <w:p>
+      <w:r>
+        <w:t>Finally</w:t>
+      </w:r>
+      <w:r>
+        <w:t>,</w:t>
+      </w:r>
+      <w:r>
+        <w:t xml:space="preserve"> I improved the layout and design of the homepage to improve the user experience. This was done by improving text and interactive feature positioning. </w:t>
+      </w:r>
+    </w:p>
+    <w:p/>
+    <w:p>
+      <w:r>
+        <w:rPr>
+          <w:noProof/>
+        </w:rPr>
+        <w:drawing>
+          <wp:inline distT="0" distB="0" distL="0" distR="0" wp14:anchorId="34BEBF4B" wp14:editId="0958848C">
+            <wp:extent cx="2166257" cy="3724915"/>
+            <wp:effectExtent l="0" t="0" r="5715" b="0"/>
+            <wp:docPr id="711864379" name="Picture 11" descr="A screenshot of a calculator&#10;&#10;Description automatically generated"/>
+            <wp:cNvGraphicFramePr>
+              <a:graphicFrameLocks xmlns:a="http://schemas.openxmlformats.org/drawingml/2006/main" noChangeAspect="1"/>
+            </wp:cNvGraphicFramePr>
+            <a:graphic xmlns:a="http://schemas.openxmlformats.org/drawingml/2006/main">
+              <a:graphicData uri="http://schemas.openxmlformats.org/drawingml/2006/picture">
+                <pic:pic xmlns:pic="http://schemas.openxmlformats.org/drawingml/2006/picture">
+                  <pic:nvPicPr>
+                    <pic:cNvPr id="711864379" name="Picture 11" descr="A screenshot of a calculator&#10;&#10;Description automatically generated"/>
+                    <pic:cNvPicPr/>
+                  </pic:nvPicPr>
+                  <pic:blipFill>
+                    <a:blip r:embed="rId14" cstate="print">
+                      <a:extLst>
+                        <a:ext uri="{28A0092B-C50C-407E-A947-70E740481C1C}">
+                          <a14:useLocalDpi xmlns:a14="http://schemas.microsoft.com/office/drawing/2010/main" val="0"/>
+                        </a:ext>
+                      </a:extLst>
+                    </a:blip>
+                    <a:stretch>
+                      <a:fillRect/>
+                    </a:stretch>
+                  </pic:blipFill>
+                  <pic:spPr>
+                    <a:xfrm>
+                      <a:off x="0" y="0"/>
+                      <a:ext cx="2197655" cy="3778904"/>
+                    </a:xfrm>
+                    <a:prstGeom prst="rect">
+                      <a:avLst/>
+                    </a:prstGeom>
+                  </pic:spPr>
+                </pic:pic>
+              </a:graphicData>
+            </a:graphic>
+          </wp:inline>
+        </w:drawing>
+      </w:r>
+      <w:r>
+        <w:tab/>
+      </w:r>
+      <w:r>
+        <w:rPr>
+          <w:noProof/>
+        </w:rPr>
+        <w:drawing>
+          <wp:inline distT="0" distB="0" distL="0" distR="0" wp14:anchorId="39796B26" wp14:editId="39DE384C">
+            <wp:extent cx="2068286" cy="3763159"/>
+            <wp:effectExtent l="0" t="0" r="1905" b="0"/>
+            <wp:docPr id="203414108" name="Picture 10" descr="A screenshot of a golf player&#10;&#10;Description automatically generated"/>
+            <wp:cNvGraphicFramePr>
+              <a:graphicFrameLocks xmlns:a="http://schemas.openxmlformats.org/drawingml/2006/main" noChangeAspect="1"/>
+            </wp:cNvGraphicFramePr>
+            <a:graphic xmlns:a="http://schemas.openxmlformats.org/drawingml/2006/main">
+              <a:graphicData uri="http://schemas.openxmlformats.org/drawingml/2006/picture">
+                <pic:pic xmlns:pic="http://schemas.openxmlformats.org/drawingml/2006/picture">
+                  <pic:nvPicPr>
+                    <pic:cNvPr id="2080471369" name="Picture 10" descr="A screenshot of a golf player&#10;&#10;Description automatically generated"/>
+                    <pic:cNvPicPr/>
+                  </pic:nvPicPr>
+                  <pic:blipFill>
+                    <a:blip r:embed="rId15" cstate="print">
+                      <a:extLst>
+                        <a:ext uri="{28A0092B-C50C-407E-A947-70E740481C1C}">
+                          <a14:useLocalDpi xmlns:a14="http://schemas.microsoft.com/office/drawing/2010/main" val="0"/>
+                        </a:ext>
+                      </a:extLst>
+                    </a:blip>
+                    <a:stretch>
+                      <a:fillRect/>
+                    </a:stretch>
+                  </pic:blipFill>
+                  <pic:spPr>
+                    <a:xfrm>
+                      <a:off x="0" y="0"/>
+                      <a:ext cx="2090428" cy="3803445"/>
+                    </a:xfrm>
+                    <a:prstGeom prst="rect">
+                      <a:avLst/>
+                    </a:prstGeom>
+                  </pic:spPr>
+                </pic:pic>
+              </a:graphicData>
+            </a:graphic>
+          </wp:inline>
+        </w:drawing>
+      </w:r>
+    </w:p>
+    <w:p/>
+    <w:p>
       <w:pPr>
         <w:rPr>
           <w:b/>
@@ -321,12 +874,359 @@
           <w:bCs/>
           <w:u w:val="single"/>
         </w:rPr>
-        <w:t>Links to websites and documents that I used in my research:</w:t>
+        <w:t>Conclusion</w:t>
+      </w:r>
+    </w:p>
+    <w:p>
+      <w:pPr>
+        <w:rPr>
+          <w:b/>
+          <w:bCs/>
+          <w:u w:val="single"/>
+        </w:rPr>
+      </w:pPr>
+    </w:p>
+    <w:p>
+      <w:r>
+        <w:t>O</w:t>
+      </w:r>
+      <w:r>
+        <w:t xml:space="preserve">verall I really enjoyed this project and learning how to use new languages. This was my first experience building an app, using Flask and also programming in Dart. </w:t>
+      </w:r>
+    </w:p>
+    <w:p>
+      <w:r>
+        <w:t xml:space="preserve">I showed this app to my friends and they found it really interesting and intuitive to use. They also helped provide feedback to improve the user design and experience. </w:t>
+      </w:r>
+    </w:p>
+    <w:p>
+      <w:r>
+        <w:t xml:space="preserve">I could also adapt and introduce a few things if I were to continue on with this project. I could introduce another page where the users would be able to set their own clubs and corresponding yardages. I would also integrate multilingual support for global use and I could also introduce a method for users to add their own home golf course through the app by adding in their own slope values.  </w:t>
       </w:r>
     </w:p>
     <w:p/>
     <w:p>
-      <w:hyperlink r:id="rId4" w:history="1">
+      <w:pPr>
+        <w:rPr>
+          <w:b/>
+          <w:bCs/>
+        </w:rPr>
+      </w:pPr>
+      <w:hyperlink r:id="rId16" w:history="1">
+        <w:r>
+          <w:rPr>
+            <w:rStyle w:val="Hyperlink"/>
+            <w:b/>
+            <w:bCs/>
+          </w:rPr>
+          <w:t>https://github.com/markmannion/MarkMannion_ISE</w:t>
+        </w:r>
+      </w:hyperlink>
+    </w:p>
+    <w:p>
+      <w:pPr>
+        <w:rPr>
+          <w:b/>
+          <w:bCs/>
+        </w:rPr>
+      </w:pPr>
+    </w:p>
+    <w:p>
+      <w:pPr>
+        <w:rPr>
+          <w:b/>
+          <w:bCs/>
+          <w:u w:val="single"/>
+        </w:rPr>
+      </w:pPr>
+    </w:p>
+    <w:p>
+      <w:pPr>
+        <w:rPr>
+          <w:b/>
+          <w:bCs/>
+          <w:u w:val="single"/>
+        </w:rPr>
+      </w:pPr>
+    </w:p>
+    <w:p>
+      <w:pPr>
+        <w:rPr>
+          <w:b/>
+          <w:bCs/>
+          <w:u w:val="single"/>
+        </w:rPr>
+      </w:pPr>
+    </w:p>
+    <w:p>
+      <w:pPr>
+        <w:rPr>
+          <w:b/>
+          <w:bCs/>
+          <w:u w:val="single"/>
+        </w:rPr>
+      </w:pPr>
+    </w:p>
+    <w:p>
+      <w:pPr>
+        <w:rPr>
+          <w:b/>
+          <w:bCs/>
+          <w:u w:val="single"/>
+        </w:rPr>
+      </w:pPr>
+    </w:p>
+    <w:p>
+      <w:pPr>
+        <w:rPr>
+          <w:b/>
+          <w:bCs/>
+          <w:u w:val="single"/>
+        </w:rPr>
+      </w:pPr>
+      <w:r>
+        <w:rPr>
+          <w:b/>
+          <w:bCs/>
+          <w:u w:val="single"/>
+        </w:rPr>
+        <w:lastRenderedPageBreak/>
+        <w:t>Finished Application</w:t>
+      </w:r>
+    </w:p>
+    <w:p>
+      <w:pPr>
+        <w:rPr>
+          <w:b/>
+          <w:bCs/>
+          <w:u w:val="single"/>
+        </w:rPr>
+      </w:pPr>
+    </w:p>
+    <w:p>
+      <w:r>
+        <w:rPr>
+          <w:noProof/>
+        </w:rPr>
+        <w:drawing>
+          <wp:inline distT="0" distB="0" distL="0" distR="0" wp14:anchorId="5F558D96" wp14:editId="7474A4AB">
+            <wp:extent cx="2090057" cy="3809189"/>
+            <wp:effectExtent l="0" t="0" r="5715" b="1270"/>
+            <wp:docPr id="1050332831" name="Picture 21" descr="A screenshot of a cellphone&#10;&#10;Description automatically generated"/>
+            <wp:cNvGraphicFramePr>
+              <a:graphicFrameLocks xmlns:a="http://schemas.openxmlformats.org/drawingml/2006/main" noChangeAspect="1"/>
+            </wp:cNvGraphicFramePr>
+            <a:graphic xmlns:a="http://schemas.openxmlformats.org/drawingml/2006/main">
+              <a:graphicData uri="http://schemas.openxmlformats.org/drawingml/2006/picture">
+                <pic:pic xmlns:pic="http://schemas.openxmlformats.org/drawingml/2006/picture">
+                  <pic:nvPicPr>
+                    <pic:cNvPr id="1050332831" name="Picture 21" descr="A screenshot of a cellphone&#10;&#10;Description automatically generated"/>
+                    <pic:cNvPicPr/>
+                  </pic:nvPicPr>
+                  <pic:blipFill>
+                    <a:blip r:embed="rId17" cstate="print">
+                      <a:extLst>
+                        <a:ext uri="{28A0092B-C50C-407E-A947-70E740481C1C}">
+                          <a14:useLocalDpi xmlns:a14="http://schemas.microsoft.com/office/drawing/2010/main" val="0"/>
+                        </a:ext>
+                      </a:extLst>
+                    </a:blip>
+                    <a:stretch>
+                      <a:fillRect/>
+                    </a:stretch>
+                  </pic:blipFill>
+                  <pic:spPr>
+                    <a:xfrm>
+                      <a:off x="0" y="0"/>
+                      <a:ext cx="2118280" cy="3860626"/>
+                    </a:xfrm>
+                    <a:prstGeom prst="rect">
+                      <a:avLst/>
+                    </a:prstGeom>
+                  </pic:spPr>
+                </pic:pic>
+              </a:graphicData>
+            </a:graphic>
+          </wp:inline>
+        </w:drawing>
+      </w:r>
+      <w:r>
+        <w:tab/>
+      </w:r>
+      <w:r>
+        <w:rPr>
+          <w:noProof/>
+        </w:rPr>
+        <w:drawing>
+          <wp:inline distT="0" distB="0" distL="0" distR="0" wp14:anchorId="6801F71D" wp14:editId="3F2E7614">
+            <wp:extent cx="2111829" cy="3826271"/>
+            <wp:effectExtent l="0" t="0" r="0" b="0"/>
+            <wp:docPr id="396448957" name="Picture 20" descr="A screenshot of a phone&#10;&#10;Description automatically generated"/>
+            <wp:cNvGraphicFramePr>
+              <a:graphicFrameLocks xmlns:a="http://schemas.openxmlformats.org/drawingml/2006/main" noChangeAspect="1"/>
+            </wp:cNvGraphicFramePr>
+            <a:graphic xmlns:a="http://schemas.openxmlformats.org/drawingml/2006/main">
+              <a:graphicData uri="http://schemas.openxmlformats.org/drawingml/2006/picture">
+                <pic:pic xmlns:pic="http://schemas.openxmlformats.org/drawingml/2006/picture">
+                  <pic:nvPicPr>
+                    <pic:cNvPr id="396448957" name="Picture 20" descr="A screenshot of a phone&#10;&#10;Description automatically generated"/>
+                    <pic:cNvPicPr/>
+                  </pic:nvPicPr>
+                  <pic:blipFill>
+                    <a:blip r:embed="rId18" cstate="print">
+                      <a:extLst>
+                        <a:ext uri="{28A0092B-C50C-407E-A947-70E740481C1C}">
+                          <a14:useLocalDpi xmlns:a14="http://schemas.microsoft.com/office/drawing/2010/main" val="0"/>
+                        </a:ext>
+                      </a:extLst>
+                    </a:blip>
+                    <a:stretch>
+                      <a:fillRect/>
+                    </a:stretch>
+                  </pic:blipFill>
+                  <pic:spPr>
+                    <a:xfrm>
+                      <a:off x="0" y="0"/>
+                      <a:ext cx="2126214" cy="3852334"/>
+                    </a:xfrm>
+                    <a:prstGeom prst="rect">
+                      <a:avLst/>
+                    </a:prstGeom>
+                  </pic:spPr>
+                </pic:pic>
+              </a:graphicData>
+            </a:graphic>
+          </wp:inline>
+        </w:drawing>
+      </w:r>
+    </w:p>
+    <w:p/>
+    <w:p>
+      <w:r>
+        <w:rPr>
+          <w:noProof/>
+        </w:rPr>
+        <w:drawing>
+          <wp:inline distT="0" distB="0" distL="0" distR="0" wp14:anchorId="69A2D5FD" wp14:editId="5F363F7D">
+            <wp:extent cx="2089785" cy="3802278"/>
+            <wp:effectExtent l="0" t="0" r="5715" b="0"/>
+            <wp:docPr id="324477258" name="Picture 22" descr="A screenshot of a golf player&#10;&#10;Description automatically generated"/>
+            <wp:cNvGraphicFramePr>
+              <a:graphicFrameLocks xmlns:a="http://schemas.openxmlformats.org/drawingml/2006/main" noChangeAspect="1"/>
+            </wp:cNvGraphicFramePr>
+            <a:graphic xmlns:a="http://schemas.openxmlformats.org/drawingml/2006/main">
+              <a:graphicData uri="http://schemas.openxmlformats.org/drawingml/2006/picture">
+                <pic:pic xmlns:pic="http://schemas.openxmlformats.org/drawingml/2006/picture">
+                  <pic:nvPicPr>
+                    <pic:cNvPr id="324477258" name="Picture 22" descr="A screenshot of a golf player&#10;&#10;Description automatically generated"/>
+                    <pic:cNvPicPr/>
+                  </pic:nvPicPr>
+                  <pic:blipFill>
+                    <a:blip r:embed="rId19" cstate="print">
+                      <a:extLst>
+                        <a:ext uri="{28A0092B-C50C-407E-A947-70E740481C1C}">
+                          <a14:useLocalDpi xmlns:a14="http://schemas.microsoft.com/office/drawing/2010/main" val="0"/>
+                        </a:ext>
+                      </a:extLst>
+                    </a:blip>
+                    <a:stretch>
+                      <a:fillRect/>
+                    </a:stretch>
+                  </pic:blipFill>
+                  <pic:spPr>
+                    <a:xfrm>
+                      <a:off x="0" y="0"/>
+                      <a:ext cx="2097103" cy="3815593"/>
+                    </a:xfrm>
+                    <a:prstGeom prst="rect">
+                      <a:avLst/>
+                    </a:prstGeom>
+                  </pic:spPr>
+                </pic:pic>
+              </a:graphicData>
+            </a:graphic>
+          </wp:inline>
+        </w:drawing>
+      </w:r>
+      <w:r>
+        <w:tab/>
+      </w:r>
+      <w:r>
+        <w:rPr>
+          <w:noProof/>
+        </w:rPr>
+        <w:drawing>
+          <wp:inline distT="0" distB="0" distL="0" distR="0" wp14:anchorId="47B1DBAB" wp14:editId="1E5FE08D">
+            <wp:extent cx="2076908" cy="3799114"/>
+            <wp:effectExtent l="0" t="0" r="6350" b="0"/>
+            <wp:docPr id="1358660721" name="Picture 23" descr="A screenshot of a phone&#10;&#10;Description automatically generated"/>
+            <wp:cNvGraphicFramePr>
+              <a:graphicFrameLocks xmlns:a="http://schemas.openxmlformats.org/drawingml/2006/main" noChangeAspect="1"/>
+            </wp:cNvGraphicFramePr>
+            <a:graphic xmlns:a="http://schemas.openxmlformats.org/drawingml/2006/main">
+              <a:graphicData uri="http://schemas.openxmlformats.org/drawingml/2006/picture">
+                <pic:pic xmlns:pic="http://schemas.openxmlformats.org/drawingml/2006/picture">
+                  <pic:nvPicPr>
+                    <pic:cNvPr id="1358660721" name="Picture 23" descr="A screenshot of a phone&#10;&#10;Description automatically generated"/>
+                    <pic:cNvPicPr/>
+                  </pic:nvPicPr>
+                  <pic:blipFill>
+                    <a:blip r:embed="rId20" cstate="print">
+                      <a:extLst>
+                        <a:ext uri="{28A0092B-C50C-407E-A947-70E740481C1C}">
+                          <a14:useLocalDpi xmlns:a14="http://schemas.microsoft.com/office/drawing/2010/main" val="0"/>
+                        </a:ext>
+                      </a:extLst>
+                    </a:blip>
+                    <a:stretch>
+                      <a:fillRect/>
+                    </a:stretch>
+                  </pic:blipFill>
+                  <pic:spPr>
+                    <a:xfrm>
+                      <a:off x="0" y="0"/>
+                      <a:ext cx="2088549" cy="3820407"/>
+                    </a:xfrm>
+                    <a:prstGeom prst="rect">
+                      <a:avLst/>
+                    </a:prstGeom>
+                  </pic:spPr>
+                </pic:pic>
+              </a:graphicData>
+            </a:graphic>
+          </wp:inline>
+        </w:drawing>
+      </w:r>
+    </w:p>
+    <w:p>
+      <w:pPr>
+        <w:rPr>
+          <w:b/>
+          <w:bCs/>
+          <w:u w:val="single"/>
+        </w:rPr>
+      </w:pPr>
+    </w:p>
+    <w:p>
+      <w:pPr>
+        <w:rPr>
+          <w:b/>
+          <w:bCs/>
+          <w:u w:val="single"/>
+        </w:rPr>
+      </w:pPr>
+      <w:r>
+        <w:rPr>
+          <w:b/>
+          <w:bCs/>
+          <w:u w:val="single"/>
+        </w:rPr>
+        <w:t>References:</w:t>
+      </w:r>
+    </w:p>
+    <w:p/>
+    <w:p>
+      <w:hyperlink r:id="rId21" w:history="1">
         <w:r>
           <w:rPr>
             <w:rStyle w:val="Hyperlink"/>
@@ -336,7 +1236,7 @@
       </w:hyperlink>
     </w:p>
     <w:p>
-      <w:hyperlink r:id="rId5" w:history="1">
+      <w:hyperlink r:id="rId22" w:history="1">
         <w:r>
           <w:rPr>
             <w:rStyle w:val="Hyperlink"/>
@@ -346,7 +1246,7 @@
       </w:hyperlink>
     </w:p>
     <w:p>
-      <w:hyperlink r:id="rId6" w:history="1">
+      <w:hyperlink r:id="rId23" w:history="1">
         <w:r>
           <w:rPr>
             <w:rStyle w:val="Hyperlink"/>
@@ -356,7 +1256,7 @@
       </w:hyperlink>
     </w:p>
     <w:p>
-      <w:hyperlink r:id="rId7" w:history="1">
+      <w:hyperlink r:id="rId24" w:history="1">
         <w:r>
           <w:rPr>
             <w:rStyle w:val="Hyperlink"/>
@@ -366,7 +1266,7 @@
       </w:hyperlink>
     </w:p>
     <w:p>
-      <w:hyperlink r:id="rId8" w:history="1">
+      <w:hyperlink r:id="rId25" w:history="1">
         <w:r>
           <w:rPr>
             <w:rStyle w:val="Hyperlink"/>
@@ -376,7 +1276,7 @@
       </w:hyperlink>
     </w:p>
     <w:p>
-      <w:hyperlink r:id="rId9" w:history="1">
+      <w:hyperlink r:id="rId26" w:history="1">
         <w:r>
           <w:rPr>
             <w:rStyle w:val="Hyperlink"/>
@@ -386,7 +1286,7 @@
       </w:hyperlink>
     </w:p>
     <w:p>
-      <w:hyperlink r:id="rId10" w:history="1">
+      <w:hyperlink r:id="rId27" w:history="1">
         <w:r>
           <w:rPr>
             <w:rStyle w:val="Hyperlink"/>
@@ -396,7 +1296,7 @@
       </w:hyperlink>
     </w:p>
     <w:p>
-      <w:hyperlink r:id="rId11" w:history="1">
+      <w:hyperlink r:id="rId28" w:history="1">
         <w:r>
           <w:rPr>
             <w:rStyle w:val="Hyperlink"/>
@@ -406,7 +1306,7 @@
       </w:hyperlink>
     </w:p>
     <w:p>
-      <w:hyperlink r:id="rId12" w:history="1">
+      <w:hyperlink r:id="rId29" w:history="1">
         <w:r>
           <w:rPr>
             <w:rStyle w:val="Hyperlink"/>
@@ -416,7 +1316,7 @@
       </w:hyperlink>
     </w:p>
     <w:p>
-      <w:hyperlink r:id="rId13" w:history="1">
+      <w:hyperlink r:id="rId30" w:history="1">
         <w:r>
           <w:rPr>
             <w:rStyle w:val="Hyperlink"/>
@@ -426,12 +1326,22 @@
       </w:hyperlink>
     </w:p>
     <w:p>
-      <w:hyperlink r:id="rId14" w:history="1">
+      <w:hyperlink r:id="rId31" w:history="1">
         <w:r>
           <w:rPr>
             <w:rStyle w:val="Hyperlink"/>
           </w:rPr>
           <w:t>The effect of ball temperature on ball speed and carry distance in golf drives</w:t>
+        </w:r>
+      </w:hyperlink>
+    </w:p>
+    <w:p>
+      <w:hyperlink r:id="rId32" w:history="1">
+        <w:r>
+          <w:rPr>
+            <w:rStyle w:val="Hyperlink"/>
+          </w:rPr>
+          <w:t>Dark Mode for Flutter Apps</w:t>
         </w:r>
       </w:hyperlink>
     </w:p>
